--- a/John Humes 奖学金申请/Personal Statement.docx
+++ b/John Humes 奖学金申请/Personal Statement.docx
@@ -6,7 +6,6 @@
       <w:pPr>
         <w:jc w:val="center"/>
         <w:rPr>
-          <w:rFonts w:hint="eastAsia"/>
           <w:color w:val="0070C0"/>
           <w:sz w:val="52"/>
           <w:szCs w:val="56"/>
@@ -167,6 +166,65 @@
         <w:r>
           <w:rPr>
             <w:rStyle w:val="af2"/>
+            <w:rFonts w:hint="eastAsia"/>
+            <w:b/>
+            <w:bCs/>
+          </w:rPr>
+          <w:t>S</w:t>
+        </w:r>
+        <w:r>
+          <w:rPr>
+            <w:rStyle w:val="af2"/>
+            <w:b/>
+            <w:bCs/>
+          </w:rPr>
+          <w:t>tudent</w:t>
+        </w:r>
+        <w:r>
+          <w:rPr>
+            <w:rStyle w:val="af2"/>
+            <w:rFonts w:hint="eastAsia"/>
+            <w:b/>
+            <w:bCs/>
+          </w:rPr>
+          <w:t xml:space="preserve"> A</w:t>
+        </w:r>
+        <w:r>
+          <w:rPr>
+            <w:rStyle w:val="af2"/>
+            <w:b/>
+            <w:bCs/>
+          </w:rPr>
+          <w:t>ssignment</w:t>
+        </w:r>
+        <w:r>
+          <w:rPr>
+            <w:rStyle w:val="af2"/>
+            <w:rFonts w:hint="eastAsia"/>
+            <w:b/>
+            <w:bCs/>
+          </w:rPr>
+          <w:t xml:space="preserve"> T</w:t>
+        </w:r>
+        <w:r>
+          <w:rPr>
+            <w:rStyle w:val="af2"/>
+            <w:b/>
+            <w:bCs/>
+          </w:rPr>
+          <w:t>able</w:t>
+        </w:r>
+      </w:hyperlink>
+      <w:r>
+        <w:rPr>
+          <w:rFonts w:hint="eastAsia"/>
+        </w:rPr>
+        <w:t xml:space="preserve">, </w:t>
+      </w:r>
+      <w:hyperlink r:id="rId9" w:history="1">
+        <w:r>
+          <w:rPr>
+            <w:rStyle w:val="af2"/>
             <w:b/>
             <w:bCs/>
           </w:rPr>
@@ -183,7 +241,7 @@
       <w:r>
         <w:t xml:space="preserve"> </w:t>
       </w:r>
-      <w:hyperlink r:id="rId9" w:history="1">
+      <w:hyperlink r:id="rId10" w:history="1">
         <w:r>
           <w:rPr>
             <w:rStyle w:val="af2"/>
@@ -196,7 +254,7 @@
       <w:r>
         <w:t xml:space="preserve">, and </w:t>
       </w:r>
-      <w:hyperlink r:id="rId10" w:history="1">
+      <w:hyperlink r:id="rId11" w:history="1">
         <w:r>
           <w:rPr>
             <w:rStyle w:val="af2"/>
@@ -214,7 +272,7 @@
         <w:t>.</w:t>
       </w:r>
       <w:r>
-        <w:t xml:space="preserve"> These projects allowed me to master the full development cycle—from UI design to back-end integration—and demonstrate my ability to build technically robust and user-focused applications. This experience directly supports my ability to develop a sophisticated, full-stack application for </w:t>
+        <w:t xml:space="preserve"> These projects allowed me to master the full development cycle—from UI design to back-end integration—and demonstrate my ability to build technically robust and user-focused applications. This experience supports my ability to develop a sophisticated, full-stack application for </w:t>
       </w:r>
       <w:r>
         <w:rPr>
@@ -515,13 +573,7 @@
         <w:t>T</w:t>
       </w:r>
       <w:r>
-        <w:t xml:space="preserve">he first step of my research involves processing and </w:t>
-      </w:r>
-      <w:r>
-        <w:t>analysing</w:t>
-      </w:r>
-      <w:r>
-        <w:t xml:space="preserve"> the input vocal recordings to extract relevant musical features, which directly corresponds to the domain of </w:t>
+        <w:t xml:space="preserve">he first step of my research involves processing and analysing the input vocal recordings to extract relevant musical features, which directly corresponds to the domain of </w:t>
       </w:r>
       <w:r>
         <w:rPr>
@@ -658,14 +710,7 @@
           <w:rFonts w:hint="eastAsia"/>
           <w:lang w:val="en-US"/>
         </w:rPr>
-        <w:t>music programming</w:t>
-      </w:r>
-      <w:r>
-        <w:rPr>
-          <w:rFonts w:hint="eastAsia"/>
-          <w:lang w:val="en-US"/>
-        </w:rPr>
-        <w:t>, auto-tune</w:t>
+        <w:t>music programming, auto-tune</w:t>
       </w:r>
       <w:r>
         <w:rPr>
@@ -835,7 +880,7 @@
         </w:rPr>
         <w:t xml:space="preserve"> </w:t>
       </w:r>
-      <w:hyperlink r:id="rId11" w:history="1">
+      <w:hyperlink r:id="rId12" w:history="1">
         <w:r>
           <w:rPr>
             <w:rStyle w:val="af2"/>
@@ -922,19 +967,24 @@
         </w:rPr>
       </w:pPr>
       <w:r>
+        <w:rPr>
+          <w:b/>
+          <w:bCs/>
+          <w:noProof/>
+        </w:rPr>
         <w:drawing>
-          <wp:anchor distT="0" distB="0" distL="114300" distR="114300" simplePos="0" relativeHeight="251660288" behindDoc="0" locked="0" layoutInCell="1" allowOverlap="1" wp14:anchorId="65DBE41A" wp14:editId="40D934EA">
+          <wp:anchor distT="0" distB="0" distL="114300" distR="114300" simplePos="0" relativeHeight="251661312" behindDoc="0" locked="0" layoutInCell="1" allowOverlap="1" wp14:anchorId="0285327D" wp14:editId="0C5C3565">
             <wp:simplePos x="0" y="0"/>
             <wp:positionH relativeFrom="column">
-              <wp:posOffset>1164167</wp:posOffset>
+              <wp:posOffset>1026160</wp:posOffset>
             </wp:positionH>
             <wp:positionV relativeFrom="paragraph">
-              <wp:posOffset>293582</wp:posOffset>
+              <wp:posOffset>30480</wp:posOffset>
             </wp:positionV>
-            <wp:extent cx="1039191" cy="779030"/>
-            <wp:effectExtent l="0" t="0" r="8890" b="2540"/>
+            <wp:extent cx="1539240" cy="1152458"/>
+            <wp:effectExtent l="0" t="0" r="0" b="0"/>
             <wp:wrapNone/>
-            <wp:docPr id="1002651955" name="图片 1" descr="文本, 信件&#10;&#10;AI 生成的内容可能不正确。"/>
+            <wp:docPr id="271413057" name="图片 1" descr="文本&#10;&#10;AI 生成的内容可能不正确。"/>
             <wp:cNvGraphicFramePr>
               <a:graphicFrameLocks xmlns:a="http://schemas.openxmlformats.org/drawingml/2006/main" noChangeAspect="1"/>
             </wp:cNvGraphicFramePr>
@@ -942,11 +992,11 @@
               <a:graphicData uri="http://schemas.openxmlformats.org/drawingml/2006/picture">
                 <pic:pic xmlns:pic="http://schemas.openxmlformats.org/drawingml/2006/picture">
                   <pic:nvPicPr>
-                    <pic:cNvPr id="409602478" name="图片 1" descr="文本, 信件&#10;&#10;AI 生成的内容可能不正确。"/>
+                    <pic:cNvPr id="271413057" name="图片 1" descr="文本&#10;&#10;AI 生成的内容可能不正确。"/>
                     <pic:cNvPicPr/>
                   </pic:nvPicPr>
                   <pic:blipFill>
-                    <a:blip r:embed="rId12" cstate="print">
+                    <a:blip r:embed="rId13" cstate="print">
                       <a:extLst>
                         <a:ext uri="{28A0092B-C50C-407E-A947-70E740481C1C}">
                           <a14:useLocalDpi xmlns:a14="http://schemas.microsoft.com/office/drawing/2010/main" val="0"/>
@@ -960,7 +1010,7 @@
                   <pic:spPr>
                     <a:xfrm>
                       <a:off x="0" y="0"/>
-                      <a:ext cx="1039191" cy="779030"/>
+                      <a:ext cx="1539240" cy="1152458"/>
                     </a:xfrm>
                     <a:prstGeom prst="rect">
                       <a:avLst/>
@@ -983,7 +1033,6 @@
       <w:pPr>
         <w:spacing w:line="300" w:lineRule="auto"/>
         <w:rPr>
-          <w:rFonts w:hint="eastAsia"/>
           <w:b/>
           <w:bCs/>
         </w:rPr>
@@ -1007,9 +1056,6 @@
     <w:p>
       <w:pPr>
         <w:spacing w:line="300" w:lineRule="auto"/>
-        <w:rPr>
-          <w:rFonts w:hint="eastAsia"/>
-        </w:rPr>
       </w:pPr>
       <w:proofErr w:type="spellStart"/>
       <w:r>
@@ -1690,6 +1736,7 @@
   <w:style w:type="character" w:default="1" w:styleId="a0">
     <w:name w:val="Default Paragraph Font"/>
     <w:uiPriority w:val="1"/>
+    <w:semiHidden/>
     <w:unhideWhenUsed/>
   </w:style>
   <w:style w:type="table" w:default="1" w:styleId="a1">
